--- a/practice_3/practice_3.docx
+++ b/practice_3/practice_3.docx
@@ -359,7 +359,7 @@
         <mc:AlternateContent>
           <mc:Choice Requires="wps">
             <w:drawing>
-              <wp:anchor distT="0" distB="0" distL="114300" distR="114300" simplePos="0" relativeHeight="15728640" behindDoc="0" locked="0" layoutInCell="1" allowOverlap="1" wp14:anchorId="271936E0" wp14:editId="54CCB647">
+              <wp:anchor distT="0" distB="0" distL="114300" distR="114300" simplePos="0" relativeHeight="15728640" behindDoc="0" locked="0" layoutInCell="1" allowOverlap="1" wp14:anchorId="271936E0" wp14:editId="4B62D091">
                 <wp:simplePos x="0" y="0"/>
                 <wp:positionH relativeFrom="page">
                   <wp:posOffset>1240155</wp:posOffset>
@@ -370,7 +370,7 @@
                 <wp:extent cx="5601335" cy="39370"/>
                 <wp:effectExtent l="0" t="0" r="0" b="0"/>
                 <wp:wrapNone/>
-                <wp:docPr id="142979431" name="AutoShape 2"/>
+                <wp:docPr id="493234857" name="AutoShape 2"/>
                 <wp:cNvGraphicFramePr>
                   <a:graphicFrameLocks xmlns:a="http://schemas.openxmlformats.org/drawingml/2006/main"/>
                 </wp:cNvGraphicFramePr>
@@ -536,7 +536,7 @@
           </mc:Choice>
           <mc:Fallback>
             <w:pict>
-              <v:shape w14:anchorId="117ABF41" id="AutoShape 2" o:spid="_x0000_s1026" style="position:absolute;margin-left:97.65pt;margin-top:-9.25pt;width:441.05pt;height:3.1pt;z-index:15728640;visibility:visible;mso-wrap-style:square;mso-width-percent:0;mso-height-percent:0;mso-wrap-distance-left:9pt;mso-wrap-distance-top:0;mso-wrap-distance-right:9pt;mso-wrap-distance-bottom:0;mso-position-horizontal:absolute;mso-position-horizontal-relative:page;mso-position-vertical:absolute;mso-position-vertical-relative:text;mso-width-percent:0;mso-height-percent:0;mso-width-relative:page;mso-height-relative:page;v-text-anchor:top" coordsize="8821,62" o:gfxdata="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" path="m8820,l,2,,22,8820,20r,-20xm8820,40l,42,1,62,8821,60r-1,-20xe" fillcolor="black" stroked="f">
+              <v:shape w14:anchorId="533FA8F6" id="AutoShape 2" o:spid="_x0000_s1026" style="position:absolute;margin-left:97.65pt;margin-top:-9.25pt;width:441.05pt;height:3.1pt;z-index:15728640;visibility:visible;mso-wrap-style:square;mso-width-percent:0;mso-height-percent:0;mso-wrap-distance-left:9pt;mso-wrap-distance-top:0;mso-wrap-distance-right:9pt;mso-wrap-distance-bottom:0;mso-position-horizontal:absolute;mso-position-horizontal-relative:page;mso-position-vertical:absolute;mso-position-vertical-relative:text;mso-width-percent:0;mso-height-percent:0;mso-width-relative:page;mso-height-relative:page;v-text-anchor:top" coordsize="8821,62" o:gfxdata="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" path="m8820,l,2,,22,8820,20r,-20xm8820,40l,42,1,62,8821,60r-1,-20xe" fillcolor="black" stroked="f">
                 <v:path arrowok="t" o:connecttype="custom" o:connectlocs="5600700,-117475;0,-116205;0,-103505;5600700,-104775;5600700,-117475;5600700,-92075;0,-90805;635,-78105;5601335,-79375;5600700,-92075" o:connectangles="0,0,0,0,0,0,0,0,0,0"/>
                 <w10:wrap anchorx="page"/>
               </v:shape>
@@ -850,6 +850,7 @@
               <w:rPr>
                 <w:i/>
                 <w:sz w:val="24"/>
+                <w:lang w:val="en-US"/>
               </w:rPr>
             </w:pPr>
             <w:r>
@@ -1447,6 +1448,9 @@
         <w:spacing w:before="100" w:beforeAutospacing="1" w:after="100" w:afterAutospacing="1" w:line="360" w:lineRule="auto"/>
         <w:ind w:firstLine="709"/>
         <w:jc w:val="both"/>
+        <w:rPr>
+          <w:spacing w:val="-1"/>
+        </w:rPr>
       </w:pPr>
       <w:r>
         <w:rPr>
@@ -1465,6 +1469,696 @@
           <w:spacing w:val="-1"/>
         </w:rPr>
         <w:t>работы:</w:t>
+      </w:r>
+    </w:p>
+    <w:p>
+      <w:pPr>
+        <w:pStyle w:val="a3"/>
+        <w:spacing w:line="360" w:lineRule="auto"/>
+        <w:ind w:firstLine="709"/>
+        <w:jc w:val="both"/>
+        <w:rPr>
+          <w:b w:val="0"/>
+          <w:bCs w:val="0"/>
+          <w:spacing w:val="-1"/>
+        </w:rPr>
+      </w:pPr>
+      <w:r>
+        <w:rPr>
+          <w:b w:val="0"/>
+          <w:bCs w:val="0"/>
+          <w:spacing w:val="-1"/>
+        </w:rPr>
+        <w:t>Опишем исправленные ошибки</w:t>
+      </w:r>
+      <w:r>
+        <w:rPr>
+          <w:b w:val="0"/>
+          <w:bCs w:val="0"/>
+          <w:spacing w:val="-1"/>
+          <w:lang w:val="en-US"/>
+        </w:rPr>
+        <w:t>:</w:t>
+      </w:r>
+    </w:p>
+    <w:p>
+      <w:pPr>
+        <w:pStyle w:val="a3"/>
+        <w:numPr>
+          <w:ilvl w:val="0"/>
+          <w:numId w:val="3"/>
+        </w:numPr>
+        <w:spacing w:line="360" w:lineRule="auto"/>
+        <w:jc w:val="both"/>
+        <w:rPr>
+          <w:b w:val="0"/>
+          <w:bCs w:val="0"/>
+          <w:spacing w:val="-1"/>
+        </w:rPr>
+      </w:pPr>
+      <w:r>
+        <w:rPr>
+          <w:b w:val="0"/>
+          <w:bCs w:val="0"/>
+          <w:spacing w:val="-1"/>
+        </w:rPr>
+        <w:t>Неправильное наименование процесса. Было</w:t>
+      </w:r>
+      <w:r>
+        <w:rPr>
+          <w:b w:val="0"/>
+          <w:bCs w:val="0"/>
+          <w:spacing w:val="-1"/>
+        </w:rPr>
+        <w:t>: “</w:t>
+      </w:r>
+      <w:r>
+        <w:rPr>
+          <w:b w:val="0"/>
+          <w:bCs w:val="0"/>
+          <w:spacing w:val="-1"/>
+        </w:rPr>
+        <w:t>Деятельность отдела продаж</w:t>
+      </w:r>
+      <w:r>
+        <w:rPr>
+          <w:b w:val="0"/>
+          <w:bCs w:val="0"/>
+          <w:spacing w:val="-1"/>
+        </w:rPr>
+        <w:t>”</w:t>
+      </w:r>
+      <w:r>
+        <w:rPr>
+          <w:b w:val="0"/>
+          <w:bCs w:val="0"/>
+          <w:spacing w:val="-1"/>
+        </w:rPr>
+        <w:t>. Стало</w:t>
+      </w:r>
+      <w:r>
+        <w:rPr>
+          <w:b w:val="0"/>
+          <w:bCs w:val="0"/>
+          <w:spacing w:val="-1"/>
+          <w:lang w:val="en-US"/>
+        </w:rPr>
+        <w:t>: “</w:t>
+      </w:r>
+      <w:r>
+        <w:rPr>
+          <w:b w:val="0"/>
+          <w:bCs w:val="0"/>
+          <w:spacing w:val="-1"/>
+        </w:rPr>
+        <w:t>Обслужить клиента</w:t>
+      </w:r>
+      <w:r>
+        <w:rPr>
+          <w:b w:val="0"/>
+          <w:bCs w:val="0"/>
+          <w:spacing w:val="-1"/>
+          <w:lang w:val="en-US"/>
+        </w:rPr>
+        <w:t>”</w:t>
+      </w:r>
+      <w:r>
+        <w:rPr>
+          <w:b w:val="0"/>
+          <w:bCs w:val="0"/>
+          <w:spacing w:val="-1"/>
+        </w:rPr>
+        <w:t>.</w:t>
+      </w:r>
+      <w:r>
+        <w:rPr>
+          <w:b w:val="0"/>
+          <w:bCs w:val="0"/>
+          <w:spacing w:val="-1"/>
+        </w:rPr>
+        <w:t xml:space="preserve"> (Семантическая ошибка)</w:t>
+      </w:r>
+    </w:p>
+    <w:p>
+      <w:pPr>
+        <w:pStyle w:val="a3"/>
+        <w:numPr>
+          <w:ilvl w:val="0"/>
+          <w:numId w:val="3"/>
+        </w:numPr>
+        <w:spacing w:line="360" w:lineRule="auto"/>
+        <w:jc w:val="both"/>
+        <w:rPr>
+          <w:b w:val="0"/>
+          <w:bCs w:val="0"/>
+          <w:spacing w:val="-1"/>
+        </w:rPr>
+      </w:pPr>
+      <w:r>
+        <w:rPr>
+          <w:b w:val="0"/>
+          <w:bCs w:val="0"/>
+          <w:spacing w:val="-1"/>
+        </w:rPr>
+        <w:t>Убраны два входа</w:t>
+      </w:r>
+      <w:r>
+        <w:rPr>
+          <w:b w:val="0"/>
+          <w:bCs w:val="0"/>
+          <w:spacing w:val="-1"/>
+        </w:rPr>
+        <w:t>: “</w:t>
+      </w:r>
+      <w:r>
+        <w:rPr>
+          <w:b w:val="0"/>
+          <w:bCs w:val="0"/>
+          <w:spacing w:val="-1"/>
+        </w:rPr>
+        <w:t>Данные о продаже</w:t>
+      </w:r>
+      <w:r>
+        <w:rPr>
+          <w:b w:val="0"/>
+          <w:bCs w:val="0"/>
+          <w:spacing w:val="-1"/>
+        </w:rPr>
+        <w:t xml:space="preserve">” </w:t>
+      </w:r>
+      <w:r>
+        <w:rPr>
+          <w:b w:val="0"/>
+          <w:bCs w:val="0"/>
+          <w:spacing w:val="-1"/>
+        </w:rPr>
+        <w:t xml:space="preserve">и </w:t>
+      </w:r>
+      <w:r>
+        <w:rPr>
+          <w:b w:val="0"/>
+          <w:bCs w:val="0"/>
+          <w:spacing w:val="-1"/>
+        </w:rPr>
+        <w:t>“</w:t>
+      </w:r>
+      <w:r>
+        <w:rPr>
+          <w:b w:val="0"/>
+          <w:bCs w:val="0"/>
+          <w:spacing w:val="-1"/>
+        </w:rPr>
+        <w:t>Данные о возврате</w:t>
+      </w:r>
+      <w:r>
+        <w:rPr>
+          <w:b w:val="0"/>
+          <w:bCs w:val="0"/>
+          <w:spacing w:val="-1"/>
+        </w:rPr>
+        <w:t>”.</w:t>
+      </w:r>
+      <w:r>
+        <w:rPr>
+          <w:b w:val="0"/>
+          <w:bCs w:val="0"/>
+          <w:spacing w:val="-1"/>
+        </w:rPr>
+        <w:t xml:space="preserve"> (Логическая ошибка)</w:t>
+      </w:r>
+    </w:p>
+    <w:p>
+      <w:pPr>
+        <w:pStyle w:val="a3"/>
+        <w:numPr>
+          <w:ilvl w:val="0"/>
+          <w:numId w:val="3"/>
+        </w:numPr>
+        <w:spacing w:line="360" w:lineRule="auto"/>
+        <w:jc w:val="both"/>
+        <w:rPr>
+          <w:b w:val="0"/>
+          <w:bCs w:val="0"/>
+          <w:spacing w:val="-1"/>
+        </w:rPr>
+      </w:pPr>
+      <w:r>
+        <w:rPr>
+          <w:b w:val="0"/>
+          <w:bCs w:val="0"/>
+          <w:spacing w:val="-1"/>
+        </w:rPr>
+        <w:t>Убран механизм</w:t>
+      </w:r>
+      <w:r>
+        <w:rPr>
+          <w:b w:val="0"/>
+          <w:bCs w:val="0"/>
+          <w:spacing w:val="-1"/>
+        </w:rPr>
+        <w:t>: “</w:t>
+      </w:r>
+      <w:r>
+        <w:rPr>
+          <w:b w:val="0"/>
+          <w:bCs w:val="0"/>
+          <w:spacing w:val="-1"/>
+        </w:rPr>
+        <w:t>Склад</w:t>
+      </w:r>
+      <w:r>
+        <w:rPr>
+          <w:b w:val="0"/>
+          <w:bCs w:val="0"/>
+          <w:spacing w:val="-1"/>
+        </w:rPr>
+        <w:t>”.</w:t>
+      </w:r>
+      <w:r>
+        <w:rPr>
+          <w:b w:val="0"/>
+          <w:bCs w:val="0"/>
+          <w:spacing w:val="-1"/>
+        </w:rPr>
+        <w:t xml:space="preserve"> (Логическая ошибка)</w:t>
+      </w:r>
+    </w:p>
+    <w:p>
+      <w:pPr>
+        <w:pStyle w:val="a3"/>
+        <w:numPr>
+          <w:ilvl w:val="0"/>
+          <w:numId w:val="3"/>
+        </w:numPr>
+        <w:spacing w:line="360" w:lineRule="auto"/>
+        <w:jc w:val="both"/>
+        <w:rPr>
+          <w:b w:val="0"/>
+          <w:bCs w:val="0"/>
+          <w:spacing w:val="-1"/>
+        </w:rPr>
+      </w:pPr>
+      <w:r>
+        <w:rPr>
+          <w:b w:val="0"/>
+          <w:bCs w:val="0"/>
+          <w:spacing w:val="-1"/>
+        </w:rPr>
+        <w:t>Изменён выход верхнего уровня. Было</w:t>
+      </w:r>
+      <w:r>
+        <w:rPr>
+          <w:b w:val="0"/>
+          <w:bCs w:val="0"/>
+          <w:spacing w:val="-1"/>
+        </w:rPr>
+        <w:t>: “</w:t>
+      </w:r>
+      <w:r>
+        <w:rPr>
+          <w:b w:val="0"/>
+          <w:bCs w:val="0"/>
+          <w:spacing w:val="-1"/>
+        </w:rPr>
+        <w:t>Документы на получение товара</w:t>
+      </w:r>
+      <w:r>
+        <w:rPr>
+          <w:b w:val="0"/>
+          <w:bCs w:val="0"/>
+          <w:spacing w:val="-1"/>
+        </w:rPr>
+        <w:t>”</w:t>
+      </w:r>
+      <w:r>
+        <w:rPr>
+          <w:b w:val="0"/>
+          <w:bCs w:val="0"/>
+          <w:spacing w:val="-1"/>
+        </w:rPr>
+        <w:t>. Стало</w:t>
+      </w:r>
+      <w:r>
+        <w:rPr>
+          <w:b w:val="0"/>
+          <w:bCs w:val="0"/>
+          <w:spacing w:val="-1"/>
+          <w:lang w:val="en-US"/>
+        </w:rPr>
+        <w:t>:</w:t>
+      </w:r>
+      <w:r>
+        <w:rPr>
+          <w:b w:val="0"/>
+          <w:bCs w:val="0"/>
+          <w:spacing w:val="-1"/>
+        </w:rPr>
+        <w:t xml:space="preserve"> </w:t>
+      </w:r>
+      <w:r>
+        <w:rPr>
+          <w:b w:val="0"/>
+          <w:bCs w:val="0"/>
+          <w:spacing w:val="-1"/>
+          <w:lang w:val="en-US"/>
+        </w:rPr>
+        <w:t>“</w:t>
+      </w:r>
+      <w:r>
+        <w:rPr>
+          <w:b w:val="0"/>
+          <w:bCs w:val="0"/>
+          <w:spacing w:val="-1"/>
+        </w:rPr>
+        <w:t>Данные о продаже</w:t>
+      </w:r>
+      <w:r>
+        <w:rPr>
+          <w:b w:val="0"/>
+          <w:bCs w:val="0"/>
+          <w:spacing w:val="-1"/>
+          <w:lang w:val="en-US"/>
+        </w:rPr>
+        <w:t>”.</w:t>
+      </w:r>
+      <w:r>
+        <w:rPr>
+          <w:b w:val="0"/>
+          <w:bCs w:val="0"/>
+          <w:spacing w:val="-1"/>
+        </w:rPr>
+        <w:t xml:space="preserve"> (Семантическая ошибка)</w:t>
+      </w:r>
+    </w:p>
+    <w:p>
+      <w:pPr>
+        <w:pStyle w:val="a3"/>
+        <w:numPr>
+          <w:ilvl w:val="0"/>
+          <w:numId w:val="3"/>
+        </w:numPr>
+        <w:spacing w:line="360" w:lineRule="auto"/>
+        <w:jc w:val="both"/>
+        <w:rPr>
+          <w:b w:val="0"/>
+          <w:bCs w:val="0"/>
+          <w:spacing w:val="-1"/>
+        </w:rPr>
+      </w:pPr>
+      <w:r>
+        <w:rPr>
+          <w:b w:val="0"/>
+          <w:bCs w:val="0"/>
+          <w:spacing w:val="-1"/>
+        </w:rPr>
+        <w:t>Убран подпроцесс верхнего уровня</w:t>
+      </w:r>
+      <w:r>
+        <w:rPr>
+          <w:b w:val="0"/>
+          <w:bCs w:val="0"/>
+          <w:spacing w:val="-1"/>
+        </w:rPr>
+        <w:t>: “</w:t>
+      </w:r>
+      <w:r>
+        <w:rPr>
+          <w:b w:val="0"/>
+          <w:bCs w:val="0"/>
+          <w:spacing w:val="-1"/>
+        </w:rPr>
+        <w:t>Отгрузка товара</w:t>
+      </w:r>
+      <w:r>
+        <w:rPr>
+          <w:b w:val="0"/>
+          <w:bCs w:val="0"/>
+          <w:spacing w:val="-1"/>
+        </w:rPr>
+        <w:t>”.</w:t>
+      </w:r>
+      <w:r>
+        <w:rPr>
+          <w:b w:val="0"/>
+          <w:bCs w:val="0"/>
+          <w:spacing w:val="-1"/>
+        </w:rPr>
+        <w:t xml:space="preserve"> (Логическая ошибка)</w:t>
+      </w:r>
+    </w:p>
+    <w:p>
+      <w:pPr>
+        <w:pStyle w:val="a3"/>
+        <w:numPr>
+          <w:ilvl w:val="0"/>
+          <w:numId w:val="3"/>
+        </w:numPr>
+        <w:spacing w:line="360" w:lineRule="auto"/>
+        <w:jc w:val="both"/>
+        <w:rPr>
+          <w:b w:val="0"/>
+          <w:bCs w:val="0"/>
+          <w:spacing w:val="-1"/>
+        </w:rPr>
+      </w:pPr>
+      <w:r>
+        <w:rPr>
+          <w:b w:val="0"/>
+          <w:bCs w:val="0"/>
+          <w:spacing w:val="-1"/>
+        </w:rPr>
+        <w:t>Добавлены входы и выходы между подпроцессами декомпозиции верхнего уровня</w:t>
+      </w:r>
+      <w:r>
+        <w:rPr>
+          <w:b w:val="0"/>
+          <w:bCs w:val="0"/>
+          <w:spacing w:val="-1"/>
+        </w:rPr>
+        <w:t>: “</w:t>
+      </w:r>
+      <w:r>
+        <w:rPr>
+          <w:b w:val="0"/>
+          <w:bCs w:val="0"/>
+          <w:spacing w:val="-1"/>
+        </w:rPr>
+        <w:t>Проконсультированный клиент</w:t>
+      </w:r>
+      <w:r>
+        <w:rPr>
+          <w:b w:val="0"/>
+          <w:bCs w:val="0"/>
+          <w:spacing w:val="-1"/>
+        </w:rPr>
+        <w:t>”</w:t>
+      </w:r>
+      <w:r>
+        <w:rPr>
+          <w:b w:val="0"/>
+          <w:bCs w:val="0"/>
+          <w:spacing w:val="-1"/>
+        </w:rPr>
+        <w:t xml:space="preserve">, </w:t>
+      </w:r>
+      <w:r>
+        <w:rPr>
+          <w:b w:val="0"/>
+          <w:bCs w:val="0"/>
+          <w:spacing w:val="-1"/>
+        </w:rPr>
+        <w:t>“</w:t>
+      </w:r>
+      <w:r>
+        <w:rPr>
+          <w:b w:val="0"/>
+          <w:bCs w:val="0"/>
+          <w:spacing w:val="-1"/>
+        </w:rPr>
+        <w:t>Оформленный заказ</w:t>
+      </w:r>
+      <w:r>
+        <w:rPr>
+          <w:b w:val="0"/>
+          <w:bCs w:val="0"/>
+          <w:spacing w:val="-1"/>
+        </w:rPr>
+        <w:t>”</w:t>
+      </w:r>
+      <w:r>
+        <w:rPr>
+          <w:b w:val="0"/>
+          <w:bCs w:val="0"/>
+          <w:spacing w:val="-1"/>
+        </w:rPr>
+        <w:t xml:space="preserve"> и</w:t>
+      </w:r>
+      <w:r>
+        <w:rPr>
+          <w:b w:val="0"/>
+          <w:bCs w:val="0"/>
+          <w:spacing w:val="-1"/>
+        </w:rPr>
+        <w:t xml:space="preserve"> “</w:t>
+      </w:r>
+      <w:r>
+        <w:rPr>
+          <w:b w:val="0"/>
+          <w:bCs w:val="0"/>
+          <w:spacing w:val="-1"/>
+        </w:rPr>
+        <w:t>Проконтролированная оплата</w:t>
+      </w:r>
+      <w:r>
+        <w:rPr>
+          <w:b w:val="0"/>
+          <w:bCs w:val="0"/>
+          <w:spacing w:val="-1"/>
+        </w:rPr>
+        <w:t>”</w:t>
+      </w:r>
+      <w:r>
+        <w:rPr>
+          <w:b w:val="0"/>
+          <w:bCs w:val="0"/>
+          <w:spacing w:val="-1"/>
+        </w:rPr>
+        <w:t>. (Логические ошибки)</w:t>
+      </w:r>
+    </w:p>
+    <w:p>
+      <w:pPr>
+        <w:pStyle w:val="a3"/>
+        <w:spacing w:line="360" w:lineRule="auto"/>
+        <w:ind w:left="709"/>
+        <w:jc w:val="both"/>
+        <w:rPr>
+          <w:b w:val="0"/>
+          <w:bCs w:val="0"/>
+          <w:spacing w:val="-1"/>
+        </w:rPr>
+      </w:pPr>
+    </w:p>
+    <w:p>
+      <w:pPr>
+        <w:pStyle w:val="a3"/>
+        <w:spacing w:line="360" w:lineRule="auto"/>
+        <w:ind w:left="709"/>
+        <w:jc w:val="both"/>
+        <w:rPr>
+          <w:b w:val="0"/>
+          <w:bCs w:val="0"/>
+          <w:spacing w:val="-1"/>
+        </w:rPr>
+      </w:pPr>
+    </w:p>
+    <w:p>
+      <w:pPr>
+        <w:pStyle w:val="a3"/>
+        <w:spacing w:line="360" w:lineRule="auto"/>
+        <w:ind w:left="709"/>
+        <w:jc w:val="both"/>
+        <w:rPr>
+          <w:b w:val="0"/>
+          <w:bCs w:val="0"/>
+          <w:spacing w:val="-1"/>
+        </w:rPr>
+      </w:pPr>
+    </w:p>
+    <w:p>
+      <w:pPr>
+        <w:pStyle w:val="a3"/>
+        <w:spacing w:line="360" w:lineRule="auto"/>
+        <w:ind w:left="709"/>
+        <w:jc w:val="both"/>
+        <w:rPr>
+          <w:b w:val="0"/>
+          <w:bCs w:val="0"/>
+          <w:spacing w:val="-1"/>
+        </w:rPr>
+      </w:pPr>
+    </w:p>
+    <w:p>
+      <w:pPr>
+        <w:pStyle w:val="a3"/>
+        <w:spacing w:line="360" w:lineRule="auto"/>
+        <w:ind w:left="709"/>
+        <w:jc w:val="both"/>
+        <w:rPr>
+          <w:b w:val="0"/>
+          <w:bCs w:val="0"/>
+          <w:spacing w:val="-1"/>
+        </w:rPr>
+      </w:pPr>
+    </w:p>
+    <w:p>
+      <w:pPr>
+        <w:pStyle w:val="a3"/>
+        <w:spacing w:line="360" w:lineRule="auto"/>
+        <w:ind w:left="709"/>
+        <w:jc w:val="both"/>
+        <w:rPr>
+          <w:b w:val="0"/>
+          <w:bCs w:val="0"/>
+          <w:spacing w:val="-1"/>
+        </w:rPr>
+      </w:pPr>
+    </w:p>
+    <w:p>
+      <w:pPr>
+        <w:pStyle w:val="a3"/>
+        <w:spacing w:line="360" w:lineRule="auto"/>
+        <w:ind w:left="709"/>
+        <w:jc w:val="both"/>
+        <w:rPr>
+          <w:b w:val="0"/>
+          <w:bCs w:val="0"/>
+          <w:spacing w:val="-1"/>
+        </w:rPr>
+      </w:pPr>
+    </w:p>
+    <w:p>
+      <w:pPr>
+        <w:pStyle w:val="a3"/>
+        <w:spacing w:line="360" w:lineRule="auto"/>
+        <w:ind w:left="709"/>
+        <w:jc w:val="both"/>
+        <w:rPr>
+          <w:b w:val="0"/>
+          <w:bCs w:val="0"/>
+          <w:spacing w:val="-1"/>
+        </w:rPr>
+      </w:pPr>
+    </w:p>
+    <w:p>
+      <w:pPr>
+        <w:pStyle w:val="a3"/>
+        <w:spacing w:line="360" w:lineRule="auto"/>
+        <w:ind w:left="709"/>
+        <w:jc w:val="both"/>
+        <w:rPr>
+          <w:b w:val="0"/>
+          <w:bCs w:val="0"/>
+          <w:spacing w:val="-1"/>
+        </w:rPr>
+      </w:pPr>
+      <w:r>
+        <w:rPr>
+          <w:b w:val="0"/>
+          <w:bCs w:val="0"/>
+          <w:spacing w:val="-1"/>
+        </w:rPr>
+        <w:lastRenderedPageBreak/>
+        <w:t>Покажем новую полученную схему</w:t>
+      </w:r>
+      <w:r>
+        <w:rPr>
+          <w:b w:val="0"/>
+          <w:bCs w:val="0"/>
+          <w:spacing w:val="-1"/>
+          <w:lang w:val="en-US"/>
+        </w:rPr>
+        <w:t>:</w:t>
       </w:r>
     </w:p>
     <w:p>
@@ -1479,14 +2173,13 @@
       <w:r>
         <w:rPr>
           <w:b/>
-          <w:noProof/>
           <w:sz w:val="30"/>
         </w:rPr>
         <w:drawing>
-          <wp:inline distT="0" distB="0" distL="0" distR="0" wp14:anchorId="7EC8761A" wp14:editId="2E120FED">
-            <wp:extent cx="5886450" cy="3992880"/>
-            <wp:effectExtent l="0" t="0" r="0" b="7620"/>
-            <wp:docPr id="393298188" name="Рисунок 1"/>
+          <wp:inline distT="0" distB="0" distL="0" distR="0" wp14:anchorId="7E40D84C" wp14:editId="0522A42E">
+            <wp:extent cx="5242560" cy="3482033"/>
+            <wp:effectExtent l="0" t="0" r="0" b="4445"/>
+            <wp:docPr id="1753948295" name="Рисунок 1"/>
             <wp:cNvGraphicFramePr>
               <a:graphicFrameLocks xmlns:a="http://schemas.openxmlformats.org/drawingml/2006/main" noChangeAspect="1"/>
             </wp:cNvGraphicFramePr>
@@ -1494,7 +2187,7 @@
               <a:graphicData uri="http://schemas.openxmlformats.org/drawingml/2006/picture">
                 <pic:pic xmlns:pic="http://schemas.openxmlformats.org/drawingml/2006/picture">
                   <pic:nvPicPr>
-                    <pic:cNvPr id="393298188" name=""/>
+                    <pic:cNvPr id="1753948295" name=""/>
                     <pic:cNvPicPr/>
                   </pic:nvPicPr>
                   <pic:blipFill>
@@ -1506,7 +2199,7 @@
                   <pic:spPr>
                     <a:xfrm>
                       <a:off x="0" y="0"/>
-                      <a:ext cx="5886450" cy="3992880"/>
+                      <a:ext cx="5246937" cy="3484940"/>
                     </a:xfrm>
                     <a:prstGeom prst="rect">
                       <a:avLst/>
@@ -1607,15 +2300,13 @@
       <w:r>
         <w:rPr>
           <w:b/>
-          <w:noProof/>
           <w:sz w:val="30"/>
         </w:rPr>
-        <w:lastRenderedPageBreak/>
         <w:drawing>
-          <wp:inline distT="0" distB="0" distL="0" distR="0" wp14:anchorId="7660E53D" wp14:editId="4D336CB2">
-            <wp:extent cx="5886450" cy="3961130"/>
-            <wp:effectExtent l="0" t="0" r="0" b="1270"/>
-            <wp:docPr id="1196905038" name="Рисунок 1"/>
+          <wp:inline distT="0" distB="0" distL="0" distR="0" wp14:anchorId="18407FE7" wp14:editId="7C2108C7">
+            <wp:extent cx="5558790" cy="3684272"/>
+            <wp:effectExtent l="0" t="0" r="3810" b="0"/>
+            <wp:docPr id="1803995888" name="Рисунок 1"/>
             <wp:cNvGraphicFramePr>
               <a:graphicFrameLocks xmlns:a="http://schemas.openxmlformats.org/drawingml/2006/main" noChangeAspect="1"/>
             </wp:cNvGraphicFramePr>
@@ -1623,7 +2314,7 @@
               <a:graphicData uri="http://schemas.openxmlformats.org/drawingml/2006/picture">
                 <pic:pic xmlns:pic="http://schemas.openxmlformats.org/drawingml/2006/picture">
                   <pic:nvPicPr>
-                    <pic:cNvPr id="1196905038" name=""/>
+                    <pic:cNvPr id="1803995888" name=""/>
                     <pic:cNvPicPr/>
                   </pic:nvPicPr>
                   <pic:blipFill>
@@ -1635,7 +2326,7 @@
                   <pic:spPr>
                     <a:xfrm>
                       <a:off x="0" y="0"/>
-                      <a:ext cx="5886450" cy="3961130"/>
+                      <a:ext cx="5562610" cy="3686804"/>
                     </a:xfrm>
                     <a:prstGeom prst="rect">
                       <a:avLst/>
@@ -1691,6 +2382,19 @@
           <w:b/>
           <w:sz w:val="24"/>
           <w:szCs w:val="20"/>
+          <w:lang w:val="en-US"/>
+        </w:rPr>
+      </w:pPr>
+    </w:p>
+    <w:p>
+      <w:pPr>
+        <w:spacing w:before="100" w:beforeAutospacing="1" w:after="100" w:afterAutospacing="1" w:line="360" w:lineRule="auto"/>
+        <w:jc w:val="center"/>
+        <w:rPr>
+          <w:b/>
+          <w:sz w:val="24"/>
+          <w:szCs w:val="20"/>
+          <w:lang w:val="en-US"/>
         </w:rPr>
       </w:pPr>
     </w:p>
@@ -1702,6 +2406,7 @@
         <w:jc w:val="both"/>
       </w:pPr>
       <w:r>
+        <w:lastRenderedPageBreak/>
         <w:t>Вывод:</w:t>
       </w:r>
     </w:p>
@@ -1756,7 +2461,14 @@
           <w:b w:val="0"/>
           <w:bCs w:val="0"/>
         </w:rPr>
-        <w:t>семантические и логические ошибки в построе</w:t>
+        <w:t xml:space="preserve">семантические и логические ошибки в </w:t>
+      </w:r>
+      <w:r>
+        <w:rPr>
+          <w:b w:val="0"/>
+          <w:bCs w:val="0"/>
+        </w:rPr>
+        <w:t>построи</w:t>
       </w:r>
       <w:r>
         <w:rPr>
@@ -2010,7 +2722,6 @@
           <w:b w:val="0"/>
           <w:bCs w:val="0"/>
         </w:rPr>
-        <w:lastRenderedPageBreak/>
         <w:t>Каменнова М. С., Крохин В. В., Машков И. В. Моделирование бизнеспроцессов. В 2 ч. Часть 1 [Электронный ресурс]: Учебник и практикум</w:t>
       </w:r>
       <w:r>
@@ -2306,11 +3017,103 @@
       </w:pPr>
     </w:lvl>
   </w:abstractNum>
+  <w:abstractNum w:abstractNumId="2" w15:restartNumberingAfterBreak="0">
+    <w:nsid w:val="6D3905BB"/>
+    <w:multiLevelType w:val="hybridMultilevel"/>
+    <w:tmpl w:val="D90A0790"/>
+    <w:lvl w:ilvl="0" w:tplc="2D52F134">
+      <w:start w:val="1"/>
+      <w:numFmt w:val="decimal"/>
+      <w:lvlText w:val="%1)"/>
+      <w:lvlJc w:val="left"/>
+      <w:pPr>
+        <w:ind w:left="1069" w:hanging="360"/>
+      </w:pPr>
+      <w:rPr>
+        <w:rFonts w:hint="default"/>
+      </w:rPr>
+    </w:lvl>
+    <w:lvl w:ilvl="1" w:tplc="04190019" w:tentative="1">
+      <w:start w:val="1"/>
+      <w:numFmt w:val="lowerLetter"/>
+      <w:lvlText w:val="%2."/>
+      <w:lvlJc w:val="left"/>
+      <w:pPr>
+        <w:ind w:left="1789" w:hanging="360"/>
+      </w:pPr>
+    </w:lvl>
+    <w:lvl w:ilvl="2" w:tplc="0419001B" w:tentative="1">
+      <w:start w:val="1"/>
+      <w:numFmt w:val="lowerRoman"/>
+      <w:lvlText w:val="%3."/>
+      <w:lvlJc w:val="right"/>
+      <w:pPr>
+        <w:ind w:left="2509" w:hanging="180"/>
+      </w:pPr>
+    </w:lvl>
+    <w:lvl w:ilvl="3" w:tplc="0419000F" w:tentative="1">
+      <w:start w:val="1"/>
+      <w:numFmt w:val="decimal"/>
+      <w:lvlText w:val="%4."/>
+      <w:lvlJc w:val="left"/>
+      <w:pPr>
+        <w:ind w:left="3229" w:hanging="360"/>
+      </w:pPr>
+    </w:lvl>
+    <w:lvl w:ilvl="4" w:tplc="04190019" w:tentative="1">
+      <w:start w:val="1"/>
+      <w:numFmt w:val="lowerLetter"/>
+      <w:lvlText w:val="%5."/>
+      <w:lvlJc w:val="left"/>
+      <w:pPr>
+        <w:ind w:left="3949" w:hanging="360"/>
+      </w:pPr>
+    </w:lvl>
+    <w:lvl w:ilvl="5" w:tplc="0419001B" w:tentative="1">
+      <w:start w:val="1"/>
+      <w:numFmt w:val="lowerRoman"/>
+      <w:lvlText w:val="%6."/>
+      <w:lvlJc w:val="right"/>
+      <w:pPr>
+        <w:ind w:left="4669" w:hanging="180"/>
+      </w:pPr>
+    </w:lvl>
+    <w:lvl w:ilvl="6" w:tplc="0419000F" w:tentative="1">
+      <w:start w:val="1"/>
+      <w:numFmt w:val="decimal"/>
+      <w:lvlText w:val="%7."/>
+      <w:lvlJc w:val="left"/>
+      <w:pPr>
+        <w:ind w:left="5389" w:hanging="360"/>
+      </w:pPr>
+    </w:lvl>
+    <w:lvl w:ilvl="7" w:tplc="04190019" w:tentative="1">
+      <w:start w:val="1"/>
+      <w:numFmt w:val="lowerLetter"/>
+      <w:lvlText w:val="%8."/>
+      <w:lvlJc w:val="left"/>
+      <w:pPr>
+        <w:ind w:left="6109" w:hanging="360"/>
+      </w:pPr>
+    </w:lvl>
+    <w:lvl w:ilvl="8" w:tplc="0419001B" w:tentative="1">
+      <w:start w:val="1"/>
+      <w:numFmt w:val="lowerRoman"/>
+      <w:lvlText w:val="%9."/>
+      <w:lvlJc w:val="right"/>
+      <w:pPr>
+        <w:ind w:left="6829" w:hanging="180"/>
+      </w:pPr>
+    </w:lvl>
+  </w:abstractNum>
   <w:num w:numId="1" w16cid:durableId="1204827861">
     <w:abstractNumId w:val="1"/>
   </w:num>
   <w:num w:numId="2" w16cid:durableId="1300040211">
     <w:abstractNumId w:val="0"/>
+  </w:num>
+  <w:num w:numId="3" w16cid:durableId="1957329611">
+    <w:abstractNumId w:val="2"/>
   </w:num>
 </w:numbering>
 </file>
